--- a/Casos de Uso/CU14-Iniciar Sesión.docx
+++ b/Casos de Uso/CU14-Iniciar Sesión.docx
@@ -200,8 +200,6 @@
             <w:r>
               <w:t>“Iniciar sesión como académico”, “Iniciar sesión como Estudiante”, “Registrase en el sistema” y “Salir”</w:t>
             </w:r>
-            <w:bookmarkStart w:id="0" w:name="_GoBack"/>
-            <w:bookmarkEnd w:id="0"/>
             <w:r>
               <w:t>.</w:t>
             </w:r>
@@ -283,10 +281,25 @@
               <w:t>El sistema verifica que los campos estén llenos</w:t>
             </w:r>
             <w:r>
-              <w:t xml:space="preserve"> y que los datos coincidan con los de la BD</w:t>
-            </w:r>
-            <w:r>
-              <w:t>, verifica a que actor pertenece y muestra la ventana principal de acuerdo con el actor.</w:t>
+              <w:t xml:space="preserve"> después verifica </w:t>
+            </w:r>
+            <w:r>
+              <w:t>que los datos coincidan con</w:t>
+            </w:r>
+            <w:r>
+              <w:t xml:space="preserve"> los de INICIOSESION</w:t>
+            </w:r>
+            <w:r>
+              <w:t xml:space="preserve"> de la BD</w:t>
+            </w:r>
+            <w:r>
+              <w:t xml:space="preserve">, verifica a que actor pertenece y muestra la ventana principal de </w:t>
+            </w:r>
+            <w:r>
+              <w:t>acuerdo</w:t>
+            </w:r>
+            <w:r>
+              <w:t xml:space="preserve"> con el actor.</w:t>
             </w:r>
             <w:r>
               <w:t xml:space="preserve"> </w:t>
@@ -309,6 +322,8 @@
             <w:r>
               <w:t>Termina el caso de uso</w:t>
             </w:r>
+            <w:bookmarkStart w:id="0" w:name="_GoBack"/>
+            <w:bookmarkEnd w:id="0"/>
           </w:p>
         </w:tc>
       </w:tr>
@@ -1656,7 +1671,7 @@
       </w:pPr>
     </w:pPrDefault>
   </w:docDefaults>
-  <w:latentStyles w:defLockedState="0" w:defUIPriority="99" w:defSemiHidden="0" w:defUnhideWhenUsed="0" w:defQFormat="0" w:count="375">
+  <w:latentStyles w:defLockedState="0" w:defUIPriority="99" w:defSemiHidden="0" w:defUnhideWhenUsed="0" w:defQFormat="0" w:count="376">
     <w:lsdException w:name="Normal" w:uiPriority="0" w:qFormat="1"/>
     <w:lsdException w:name="heading 1" w:uiPriority="9" w:qFormat="1"/>
     <w:lsdException w:name="heading 2" w:semiHidden="1" w:uiPriority="9" w:unhideWhenUsed="1" w:qFormat="1"/>
@@ -1762,7 +1777,6 @@
     <w:lsdException w:name="HTML Sample" w:semiHidden="1" w:unhideWhenUsed="1"/>
     <w:lsdException w:name="HTML Typewriter" w:semiHidden="1" w:unhideWhenUsed="1"/>
     <w:lsdException w:name="HTML Variable" w:semiHidden="1" w:unhideWhenUsed="1"/>
-    <w:lsdException w:name="Normal Table" w:semiHidden="1" w:unhideWhenUsed="1"/>
     <w:lsdException w:name="annotation subject" w:semiHidden="1" w:unhideWhenUsed="1"/>
     <w:lsdException w:name="No List" w:semiHidden="1" w:unhideWhenUsed="1"/>
     <w:lsdException w:name="Outline List 1" w:semiHidden="1" w:unhideWhenUsed="1"/>
@@ -1809,10 +1823,8 @@
     <w:lsdException w:name="Table Subtle 2" w:semiHidden="1" w:unhideWhenUsed="1"/>
     <w:lsdException w:name="Table Web 1" w:semiHidden="1" w:unhideWhenUsed="1"/>
     <w:lsdException w:name="Table Web 2" w:semiHidden="1" w:unhideWhenUsed="1"/>
-    <w:lsdException w:name="Table Web 3" w:semiHidden="1" w:unhideWhenUsed="1"/>
     <w:lsdException w:name="Balloon Text" w:semiHidden="1" w:unhideWhenUsed="1"/>
     <w:lsdException w:name="Table Grid" w:uiPriority="39"/>
-    <w:lsdException w:name="Table Theme" w:semiHidden="1" w:unhideWhenUsed="1"/>
     <w:lsdException w:name="Placeholder Text" w:semiHidden="1"/>
     <w:lsdException w:name="No Spacing" w:uiPriority="1" w:qFormat="1"/>
     <w:lsdException w:name="Light Shading" w:uiPriority="60"/>
@@ -2032,6 +2044,7 @@
     <w:lsdException w:name="Smart Hyperlink" w:semiHidden="1" w:unhideWhenUsed="1"/>
     <w:lsdException w:name="Hashtag" w:semiHidden="1" w:unhideWhenUsed="1"/>
     <w:lsdException w:name="Unresolved Mention" w:semiHidden="1" w:unhideWhenUsed="1"/>
+    <w:lsdException w:name="Smart Link" w:semiHidden="1" w:unhideWhenUsed="1"/>
   </w:latentStyles>
   <w:style w:type="paragraph" w:default="1" w:styleId="Normal">
     <w:name w:val="Normal"/>
